--- a/artefak/Test/Test Data.docx
+++ b/artefak/Test/Test Data.docx
@@ -86,7 +86,7 @@
     <w:p>
       <w:pPr>
         <w:spacing w:line="360" w:lineRule="auto"/>
-        <w:ind w:firstLine="420" w:firstLineChars="0"/>
+        <w:ind w:left="420" w:leftChars="0" w:firstLine="420" w:firstLineChars="0"/>
         <w:jc w:val="both"/>
         <w:rPr>
           <w:rFonts w:hint="default" w:ascii="Times New Roman" w:hAnsi="Times New Roman" w:cs="Times New Roman"/>
@@ -96,11 +96,10 @@
           <w:iCs w:val="0"/>
           <w:sz w:val="24"/>
           <w:szCs w:val="24"/>
+          <w:highlight w:val="none"/>
           <w:lang w:val="en"/>
         </w:rPr>
       </w:pPr>
-      <w:bookmarkStart w:id="1" w:name="_GoBack"/>
-      <w:bookmarkEnd w:id="1"/>
       <w:r>
         <w:rPr>
           <w:rFonts w:hint="default" w:ascii="Times New Roman" w:hAnsi="Times New Roman" w:cs="Times New Roman"/>
@@ -165,6 +164,32 @@
       <w:r>
         <w:rPr>
           <w:rFonts w:hint="default" w:ascii="Times New Roman" w:hAnsi="Times New Roman" w:cs="Times New Roman"/>
+          <w:b w:val="0"/>
+          <w:bCs w:val="0"/>
+          <w:i/>
+          <w:iCs/>
+          <w:sz w:val="24"/>
+          <w:szCs w:val="24"/>
+          <w:lang w:val="en"/>
+        </w:rPr>
+        <w:t xml:space="preserve">Test data </w:t>
+      </w:r>
+      <w:r>
+        <w:rPr>
+          <w:rFonts w:hint="default" w:ascii="Times New Roman" w:hAnsi="Times New Roman" w:cs="Times New Roman"/>
+          <w:b w:val="0"/>
+          <w:bCs w:val="0"/>
+          <w:i w:val="0"/>
+          <w:iCs w:val="0"/>
+          <w:sz w:val="24"/>
+          <w:szCs w:val="24"/>
+          <w:lang w:val="en"/>
+        </w:rPr>
+        <w:t xml:space="preserve">adalah kumpulan nilai input pengujian yang digunakan selama pelaksanaan pengujian, dan hasil yang diharapkan direferensikan untuk tujuan perbandingan selama pelaksanaan pengujian. </w:t>
+      </w:r>
+      <w:r>
+        <w:rPr>
+          <w:rFonts w:hint="default" w:ascii="Times New Roman" w:hAnsi="Times New Roman" w:cs="Times New Roman"/>
           <w:sz w:val="24"/>
           <w:szCs w:val="24"/>
           <w:lang w:val="en" w:eastAsia="zh-CN"/>
@@ -180,16 +205,7 @@
           <w:szCs w:val="24"/>
           <w:lang w:val="en" w:eastAsia="zh-CN"/>
         </w:rPr>
-        <w:t>beta testing</w:t>
-      </w:r>
-      <w:r>
-        <w:rPr>
-          <w:rFonts w:hint="default" w:ascii="Times New Roman" w:hAnsi="Times New Roman" w:cs="Times New Roman"/>
-          <w:sz w:val="24"/>
-          <w:szCs w:val="24"/>
-          <w:lang w:val="en" w:eastAsia="zh-CN"/>
-        </w:rPr>
-        <w:t xml:space="preserve"> </w:t>
+        <w:t xml:space="preserve">beta testing </w:t>
       </w:r>
       <w:r>
         <w:rPr>
@@ -203,63 +219,7 @@
           <w:highlight w:val="none"/>
           <w:lang w:val="en"/>
         </w:rPr>
-        <w:t xml:space="preserve">yang dilakukan dosen pembimbing 1 dan perwakilannya untuk dosen pembimbing 2 yang dilakukan tanggal 8 - 9 Desember 2020 yang hasil tesnya dapat dilihat pada </w:t>
-      </w:r>
-      <w:r>
-        <w:rPr>
-          <w:rFonts w:hint="default" w:ascii="Times New Roman" w:hAnsi="Times New Roman" w:cs="Times New Roman"/>
-          <w:b w:val="0"/>
-          <w:bCs w:val="0"/>
-          <w:i/>
-          <w:iCs/>
-          <w:sz w:val="24"/>
-          <w:szCs w:val="24"/>
-          <w:highlight w:val="none"/>
-          <w:lang w:val="en"/>
-        </w:rPr>
-        <w:t>file excel</w:t>
-      </w:r>
-      <w:r>
-        <w:rPr>
-          <w:rFonts w:hint="default" w:ascii="Times New Roman" w:hAnsi="Times New Roman" w:cs="Times New Roman"/>
-          <w:b w:val="0"/>
-          <w:bCs w:val="0"/>
-          <w:i w:val="0"/>
-          <w:iCs w:val="0"/>
-          <w:sz w:val="24"/>
-          <w:szCs w:val="24"/>
-          <w:highlight w:val="none"/>
-          <w:lang w:val="en"/>
-        </w:rPr>
-        <w:t xml:space="preserve"> “Beta Testing.xlsx” pada </w:t>
-      </w:r>
-      <w:r>
-        <w:rPr>
-          <w:rFonts w:hint="default" w:ascii="Times New Roman" w:hAnsi="Times New Roman" w:cs="Times New Roman"/>
-          <w:b w:val="0"/>
-          <w:bCs w:val="0"/>
-          <w:i/>
-          <w:iCs/>
-          <w:sz w:val="24"/>
-          <w:szCs w:val="24"/>
-          <w:highlight w:val="none"/>
-          <w:lang w:val="en"/>
-        </w:rPr>
-        <w:t>branch github</w:t>
-      </w:r>
-      <w:r>
-        <w:rPr>
-          <w:rFonts w:hint="default" w:ascii="Times New Roman" w:hAnsi="Times New Roman" w:cs="Times New Roman"/>
-          <w:b w:val="0"/>
-          <w:bCs w:val="0"/>
-          <w:i w:val="0"/>
-          <w:iCs w:val="0"/>
-          <w:sz w:val="24"/>
-          <w:szCs w:val="24"/>
-          <w:highlight w:val="none"/>
-          <w:lang w:val="en"/>
-        </w:rPr>
-        <w:t xml:space="preserve"> iterasi T1 telah </w:t>
+        <w:t xml:space="preserve">telah </w:t>
       </w:r>
       <w:r>
         <w:rPr>
@@ -412,6 +372,7 @@
         </w:rPr>
         <w:fldChar w:fldCharType="end"/>
       </w:r>
+      <w:bookmarkStart w:id="1" w:name="_Toc896209339"/>
       <w:r>
         <w:rPr>
           <w:rFonts w:hint="default" w:ascii="Times New Roman" w:hAnsi="Times New Roman" w:cs="Times New Roman"/>
@@ -471,6 +432,7 @@
         </w:rPr>
         <w:t>beta testing</w:t>
       </w:r>
+      <w:bookmarkEnd w:id="1"/>
     </w:p>
     <w:tbl>
       <w:tblPr>
@@ -1376,7 +1338,7 @@
             </w:pPr>
             <w:r>
               <w:rPr>
-                <w:rFonts w:ascii="Times New Roman" w:hAnsi="Times New Roman" w:cs="Times New Roman"/>
+                <w:rFonts w:hint="default" w:ascii="Times New Roman" w:hAnsi="Times New Roman" w:cs="Times New Roman"/>
                 <w:sz w:val="24"/>
                 <w:szCs w:val="24"/>
               </w:rPr>
@@ -1384,7 +1346,7 @@
             </w:r>
             <w:r>
               <w:rPr>
-                <w:rFonts w:ascii="Times New Roman" w:hAnsi="Times New Roman" w:cs="Times New Roman"/>
+                <w:rFonts w:hint="default" w:ascii="Times New Roman" w:hAnsi="Times New Roman" w:cs="Times New Roman"/>
                 <w:i/>
                 <w:iCs/>
                 <w:sz w:val="24"/>
@@ -1686,7 +1648,7 @@
             </w:pPr>
             <w:r>
               <w:rPr>
-                <w:rFonts w:ascii="Times New Roman" w:hAnsi="Times New Roman" w:cs="Times New Roman"/>
+                <w:rFonts w:hint="default" w:ascii="Times New Roman" w:hAnsi="Times New Roman" w:cs="Times New Roman"/>
                 <w:sz w:val="24"/>
                 <w:szCs w:val="24"/>
               </w:rPr>
@@ -1947,7 +1909,7 @@
             </w:pPr>
             <w:r>
               <w:rPr>
-                <w:rFonts w:ascii="Times New Roman" w:hAnsi="Times New Roman" w:cs="Times New Roman"/>
+                <w:rFonts w:hint="default" w:ascii="Times New Roman" w:hAnsi="Times New Roman" w:cs="Times New Roman"/>
                 <w:sz w:val="24"/>
                 <w:szCs w:val="24"/>
               </w:rPr>
@@ -2224,7 +2186,7 @@
             </w:pPr>
             <w:r>
               <w:rPr>
-                <w:rFonts w:ascii="Times New Roman" w:hAnsi="Times New Roman" w:cs="Times New Roman"/>
+                <w:rFonts w:hint="default" w:ascii="Times New Roman" w:hAnsi="Times New Roman" w:cs="Times New Roman"/>
                 <w:sz w:val="24"/>
                 <w:szCs w:val="24"/>
               </w:rPr>
@@ -2498,7 +2460,7 @@
             </w:pPr>
             <w:r>
               <w:rPr>
-                <w:rFonts w:ascii="Times New Roman" w:hAnsi="Times New Roman" w:cs="Times New Roman"/>
+                <w:rFonts w:hint="default" w:ascii="Times New Roman" w:hAnsi="Times New Roman" w:cs="Times New Roman"/>
                 <w:sz w:val="24"/>
                 <w:szCs w:val="24"/>
               </w:rPr>
@@ -2761,7 +2723,7 @@
             </w:pPr>
             <w:r>
               <w:rPr>
-                <w:rFonts w:ascii="Times New Roman" w:hAnsi="Times New Roman" w:cs="Times New Roman"/>
+                <w:rFonts w:hint="default" w:ascii="Times New Roman" w:hAnsi="Times New Roman" w:cs="Times New Roman"/>
                 <w:sz w:val="24"/>
                 <w:szCs w:val="24"/>
               </w:rPr>
@@ -3024,7 +2986,7 @@
             </w:pPr>
             <w:r>
               <w:rPr>
-                <w:rFonts w:ascii="Times New Roman" w:hAnsi="Times New Roman" w:cs="Times New Roman"/>
+                <w:rFonts w:hint="default" w:ascii="Times New Roman" w:hAnsi="Times New Roman" w:cs="Times New Roman"/>
                 <w:sz w:val="24"/>
                 <w:szCs w:val="24"/>
               </w:rPr>
@@ -3041,7 +3003,7 @@
             </w:r>
             <w:r>
               <w:rPr>
-                <w:rFonts w:ascii="Times New Roman" w:hAnsi="Times New Roman" w:cs="Times New Roman"/>
+                <w:rFonts w:hint="default" w:ascii="Times New Roman" w:hAnsi="Times New Roman" w:cs="Times New Roman"/>
                 <w:sz w:val="24"/>
                 <w:szCs w:val="24"/>
               </w:rPr>
@@ -3308,7 +3270,7 @@
             </w:pPr>
             <w:r>
               <w:rPr>
-                <w:rFonts w:ascii="Times New Roman" w:hAnsi="Times New Roman" w:cs="Times New Roman"/>
+                <w:rFonts w:hint="default" w:ascii="Times New Roman" w:hAnsi="Times New Roman" w:cs="Times New Roman"/>
                 <w:sz w:val="24"/>
                 <w:szCs w:val="24"/>
               </w:rPr>
@@ -3573,7 +3535,7 @@
             </w:pPr>
             <w:r>
               <w:rPr>
-                <w:rFonts w:ascii="Times New Roman" w:hAnsi="Times New Roman" w:cs="Times New Roman"/>
+                <w:rFonts w:hint="default" w:ascii="Times New Roman" w:hAnsi="Times New Roman" w:cs="Times New Roman"/>
                 <w:sz w:val="24"/>
                 <w:szCs w:val="24"/>
               </w:rPr>
@@ -3590,7 +3552,7 @@
             </w:r>
             <w:r>
               <w:rPr>
-                <w:rFonts w:ascii="Times New Roman" w:hAnsi="Times New Roman" w:cs="Times New Roman"/>
+                <w:rFonts w:hint="default" w:ascii="Times New Roman" w:hAnsi="Times New Roman" w:cs="Times New Roman"/>
                 <w:sz w:val="24"/>
                 <w:szCs w:val="24"/>
               </w:rPr>
@@ -4132,7 +4094,7 @@
             </w:pPr>
             <w:r>
               <w:rPr>
-                <w:rFonts w:ascii="Times New Roman" w:hAnsi="Times New Roman" w:cs="Times New Roman"/>
+                <w:rFonts w:hint="default" w:ascii="Times New Roman" w:hAnsi="Times New Roman" w:cs="Times New Roman"/>
                 <w:sz w:val="24"/>
                 <w:szCs w:val="24"/>
               </w:rPr>
@@ -4149,7 +4111,7 @@
             </w:r>
             <w:r>
               <w:rPr>
-                <w:rFonts w:ascii="Times New Roman" w:hAnsi="Times New Roman" w:cs="Times New Roman"/>
+                <w:rFonts w:hint="default" w:ascii="Times New Roman" w:hAnsi="Times New Roman" w:cs="Times New Roman"/>
                 <w:sz w:val="24"/>
                 <w:szCs w:val="24"/>
               </w:rPr>
@@ -4928,7 +4890,7 @@
             </w:pPr>
             <w:r>
               <w:rPr>
-                <w:rFonts w:ascii="Times New Roman" w:hAnsi="Times New Roman" w:cs="Times New Roman"/>
+                <w:rFonts w:hint="default" w:ascii="Times New Roman" w:hAnsi="Times New Roman" w:cs="Times New Roman"/>
                 <w:sz w:val="24"/>
                 <w:szCs w:val="24"/>
               </w:rPr>
@@ -4945,7 +4907,7 @@
             </w:r>
             <w:r>
               <w:rPr>
-                <w:rFonts w:ascii="Times New Roman" w:hAnsi="Times New Roman" w:cs="Times New Roman"/>
+                <w:rFonts w:hint="default" w:ascii="Times New Roman" w:hAnsi="Times New Roman" w:cs="Times New Roman"/>
                 <w:sz w:val="24"/>
                 <w:szCs w:val="24"/>
               </w:rPr>
@@ -4962,7 +4924,7 @@
             </w:r>
             <w:r>
               <w:rPr>
-                <w:rFonts w:ascii="Times New Roman" w:hAnsi="Times New Roman" w:cs="Times New Roman"/>
+                <w:rFonts w:hint="default" w:ascii="Times New Roman" w:hAnsi="Times New Roman" w:cs="Times New Roman"/>
                 <w:sz w:val="24"/>
                 <w:szCs w:val="24"/>
               </w:rPr>
@@ -5222,14 +5184,14 @@
               <w:spacing w:line="360" w:lineRule="auto"/>
               <w:jc w:val="both"/>
               <w:rPr>
-                <w:rFonts w:ascii="Times New Roman" w:hAnsi="Times New Roman" w:cs="Times New Roman"/>
-                <w:sz w:val="24"/>
-                <w:szCs w:val="24"/>
-              </w:rPr>
-            </w:pPr>
-            <w:r>
-              <w:rPr>
-                <w:rFonts w:ascii="Times New Roman" w:hAnsi="Times New Roman" w:cs="Times New Roman"/>
+                <w:rFonts w:hint="default" w:ascii="Times New Roman" w:hAnsi="Times New Roman" w:cs="Times New Roman"/>
+                <w:sz w:val="24"/>
+                <w:szCs w:val="24"/>
+              </w:rPr>
+            </w:pPr>
+            <w:r>
+              <w:rPr>
+                <w:rFonts w:hint="default" w:ascii="Times New Roman" w:hAnsi="Times New Roman" w:cs="Times New Roman"/>
                 <w:sz w:val="24"/>
                 <w:szCs w:val="24"/>
               </w:rPr>
@@ -5246,7 +5208,7 @@
             </w:r>
             <w:r>
               <w:rPr>
-                <w:rFonts w:ascii="Times New Roman" w:hAnsi="Times New Roman" w:cs="Times New Roman"/>
+                <w:rFonts w:hint="default" w:ascii="Times New Roman" w:hAnsi="Times New Roman" w:cs="Times New Roman"/>
                 <w:sz w:val="24"/>
                 <w:szCs w:val="24"/>
               </w:rPr>
@@ -5263,7 +5225,7 @@
             </w:r>
             <w:r>
               <w:rPr>
-                <w:rFonts w:ascii="Times New Roman" w:hAnsi="Times New Roman" w:cs="Times New Roman"/>
+                <w:rFonts w:hint="default" w:ascii="Times New Roman" w:hAnsi="Times New Roman" w:cs="Times New Roman"/>
                 <w:sz w:val="24"/>
                 <w:szCs w:val="24"/>
               </w:rPr>
@@ -5523,14 +5485,14 @@
               <w:spacing w:line="360" w:lineRule="auto"/>
               <w:jc w:val="both"/>
               <w:rPr>
-                <w:rFonts w:ascii="Times New Roman" w:hAnsi="Times New Roman" w:cs="Times New Roman"/>
-                <w:sz w:val="24"/>
-                <w:szCs w:val="24"/>
-              </w:rPr>
-            </w:pPr>
-            <w:r>
-              <w:rPr>
-                <w:rFonts w:ascii="Times New Roman" w:hAnsi="Times New Roman" w:cs="Times New Roman"/>
+                <w:rFonts w:hint="default" w:ascii="Times New Roman" w:hAnsi="Times New Roman" w:cs="Times New Roman"/>
+                <w:sz w:val="24"/>
+                <w:szCs w:val="24"/>
+              </w:rPr>
+            </w:pPr>
+            <w:r>
+              <w:rPr>
+                <w:rFonts w:hint="default" w:ascii="Times New Roman" w:hAnsi="Times New Roman" w:cs="Times New Roman"/>
                 <w:sz w:val="24"/>
                 <w:szCs w:val="24"/>
               </w:rPr>
@@ -5547,7 +5509,7 @@
             </w:r>
             <w:r>
               <w:rPr>
-                <w:rFonts w:ascii="Times New Roman" w:hAnsi="Times New Roman" w:cs="Times New Roman"/>
+                <w:rFonts w:hint="default" w:ascii="Times New Roman" w:hAnsi="Times New Roman" w:cs="Times New Roman"/>
                 <w:sz w:val="24"/>
                 <w:szCs w:val="24"/>
               </w:rPr>
@@ -6075,7 +6037,7 @@
             </w:pPr>
             <w:r>
               <w:rPr>
-                <w:rFonts w:ascii="Times New Roman" w:hAnsi="Times New Roman" w:cs="Times New Roman"/>
+                <w:rFonts w:hint="default" w:ascii="Times New Roman" w:hAnsi="Times New Roman" w:cs="Times New Roman"/>
                 <w:sz w:val="24"/>
                 <w:szCs w:val="24"/>
               </w:rPr>
@@ -6092,7 +6054,7 @@
             </w:r>
             <w:r>
               <w:rPr>
-                <w:rFonts w:ascii="Times New Roman" w:hAnsi="Times New Roman" w:cs="Times New Roman"/>
+                <w:rFonts w:hint="default" w:ascii="Times New Roman" w:hAnsi="Times New Roman" w:cs="Times New Roman"/>
                 <w:sz w:val="24"/>
                 <w:szCs w:val="24"/>
               </w:rPr>
@@ -6360,7 +6322,7 @@
             </w:pPr>
             <w:r>
               <w:rPr>
-                <w:rFonts w:ascii="Times New Roman" w:hAnsi="Times New Roman" w:cs="Times New Roman"/>
+                <w:rFonts w:hint="default" w:ascii="Times New Roman" w:hAnsi="Times New Roman" w:cs="Times New Roman"/>
                 <w:sz w:val="24"/>
                 <w:szCs w:val="24"/>
               </w:rPr>
@@ -6377,7 +6339,7 @@
             </w:r>
             <w:r>
               <w:rPr>
-                <w:rFonts w:ascii="Times New Roman" w:hAnsi="Times New Roman" w:cs="Times New Roman"/>
+                <w:rFonts w:hint="default" w:ascii="Times New Roman" w:hAnsi="Times New Roman" w:cs="Times New Roman"/>
                 <w:sz w:val="24"/>
                 <w:szCs w:val="24"/>
               </w:rPr>
@@ -6905,7 +6867,7 @@
             </w:pPr>
             <w:r>
               <w:rPr>
-                <w:rFonts w:ascii="Times New Roman" w:hAnsi="Times New Roman" w:cs="Times New Roman"/>
+                <w:rFonts w:hint="default" w:ascii="Times New Roman" w:hAnsi="Times New Roman" w:cs="Times New Roman"/>
                 <w:sz w:val="24"/>
                 <w:szCs w:val="24"/>
               </w:rPr>
@@ -7471,7 +7433,7 @@
       </m:oMath>
       <w:r>
         <w:rPr>
-          <w:rFonts w:hint="default" w:ascii="Times New Roman" w:hAnsi="DejaVu Math TeX Gyre" w:cs="Times New Roman"/>
+          <w:rFonts w:hint="default" w:ascii="Times New Roman" w:hAnsi="Times New Roman" w:cs="Times New Roman"/>
           <w:b w:val="0"/>
           <w:bCs w:val="0"/>
           <w:i w:val="0"/>
@@ -7480,9 +7442,18 @@
           <w:szCs w:val="24"/>
           <w:lang w:val="en"/>
         </w:rPr>
-        <w:t xml:space="preserve"> </w:t>
+        <w:t xml:space="preserve"> × 100% = 80,8%</w:t>
       </w:r>
-      <w:r>
+    </w:p>
+    <w:p>
+      <w:pPr>
+        <w:numPr>
+          <w:ilvl w:val="0"/>
+          <w:numId w:val="0"/>
+        </w:numPr>
+        <w:spacing w:line="360" w:lineRule="auto"/>
+        <w:ind w:left="420" w:leftChars="0" w:firstLine="420" w:firstLineChars="0"/>
+        <w:jc w:val="both"/>
         <w:rPr>
           <w:rFonts w:hint="default" w:ascii="Times New Roman" w:hAnsi="Times New Roman" w:cs="Times New Roman"/>
           <w:b w:val="0"/>
@@ -7493,13 +7464,6 @@
           <w:szCs w:val="24"/>
           <w:lang w:val="en"/>
         </w:rPr>
-        <w:t>× 100% = 80,8%</w:t>
-      </w:r>
-    </w:p>
-    <w:p>
-      <w:pPr>
-        <w:spacing w:line="360" w:lineRule="auto"/>
-        <w:ind w:firstLine="420" w:firstLineChars="0"/>
       </w:pPr>
       <w:r>
         <w:rPr>
@@ -7564,34 +7528,16 @@
           <w:szCs w:val="24"/>
           <w:lang w:val="en"/>
         </w:rPr>
-        <w:t xml:space="preserve"> ini sistem emonik mendapat predikat sesuai untuk aspek kebergunaan sistem. Dengan catatan  data pada sistem di-</w:t>
+        <w:t xml:space="preserve"> ini sistem emonik mendapat predikat sesuai untuk aspek kebergunaan sistem. Dengan catatan perlu dilakukan uji coba sistem ke beberapa pengguna agar lebih baik.</w:t>
       </w:r>
-      <w:r>
-        <w:rPr>
-          <w:rFonts w:hint="default" w:ascii="Times New Roman" w:hAnsi="Times New Roman" w:cs="Times New Roman"/>
-          <w:b w:val="0"/>
-          <w:bCs w:val="0"/>
-          <w:i/>
-          <w:iCs/>
-          <w:sz w:val="24"/>
-          <w:szCs w:val="24"/>
-          <w:lang w:val="en"/>
-        </w:rPr>
-        <w:t xml:space="preserve">update </w:t>
-      </w:r>
-      <w:r>
-        <w:rPr>
-          <w:rFonts w:hint="default" w:ascii="Times New Roman" w:hAnsi="Times New Roman" w:cs="Times New Roman"/>
-          <w:b w:val="0"/>
-          <w:bCs w:val="0"/>
-          <w:i w:val="0"/>
-          <w:iCs w:val="0"/>
-          <w:sz w:val="24"/>
-          <w:szCs w:val="24"/>
-          <w:lang w:val="en"/>
-        </w:rPr>
-        <w:t>dengan data terbaru dan lebih lengkap.</w:t>
-      </w:r>
+    </w:p>
+    <w:p>
+      <w:pPr>
+        <w:spacing w:line="360" w:lineRule="auto"/>
+        <w:ind w:firstLine="420" w:firstLineChars="0"/>
+      </w:pPr>
+      <w:bookmarkStart w:id="2" w:name="_GoBack"/>
+      <w:bookmarkEnd w:id="2"/>
     </w:p>
     <w:sectPr>
       <w:pgSz w:w="11906" w:h="16838"/>
